--- a/Ch01_ Installing R and RStudio.docx
+++ b/Ch01_ Installing R and RStudio.docx
@@ -1,6 +1,6 @@
 
 <file path=word/document.xml><?xml version="1.0" encoding="utf-8"?>
-<w:document xmlns:wpc="http://schemas.microsoft.com/office/word/2010/wordprocessingCanvas" xmlns:cx="http://schemas.microsoft.com/office/drawing/2014/chartex" xmlns:cx1="http://schemas.microsoft.com/office/drawing/2015/9/8/chartex" xmlns:cx2="http://schemas.microsoft.com/office/drawing/2015/10/21/chartex" xmlns:cx3="http://schemas.microsoft.com/office/drawing/2016/5/9/chartex" xmlns:cx4="http://schemas.microsoft.com/office/drawing/2016/5/10/chartex" xmlns:cx5="http://schemas.microsoft.com/office/drawing/2016/5/11/chartex" xmlns:cx6="http://schemas.microsoft.com/office/drawing/2016/5/12/chartex" xmlns:cx7="http://schemas.microsoft.com/office/drawing/2016/5/13/chartex" xmlns:cx8="http://schemas.microsoft.com/office/drawing/2016/5/14/chartex" xmlns:mc="http://schemas.openxmlformats.org/markup-compatibility/2006" xmlns:aink="http://schemas.microsoft.com/office/drawing/2016/ink" xmlns:am3d="http://schemas.microsoft.com/office/drawing/2017/model3d" xmlns:o="urn:schemas-microsoft-com:office:office" xmlns:r="http://schemas.openxmlformats.org/officeDocument/2006/relationships" xmlns:m="http://schemas.openxmlformats.org/officeDocument/2006/math" xmlns:v="urn:schemas-microsoft-com:vml" xmlns:wp14="http://schemas.microsoft.com/office/word/2010/wordprocessingDrawing" xmlns:wp="http://schemas.openxmlformats.org/drawingml/2006/wordprocessingDrawing" xmlns:w10="urn:schemas-microsoft-com:office:word" xmlns:w="http://schemas.openxmlformats.org/wordprocessingml/2006/main" xmlns:w14="http://schemas.microsoft.com/office/word/2010/wordml" xmlns:w15="http://schemas.microsoft.com/office/word/2012/wordml" xmlns:w16cex="http://schemas.microsoft.com/office/word/2018/wordml/cex" xmlns:w16cid="http://schemas.microsoft.com/office/word/2016/wordml/cid" xmlns:w16="http://schemas.microsoft.com/office/word/2018/wordml" xmlns:w16se="http://schemas.microsoft.com/office/word/2015/wordml/symex" xmlns:wpg="http://schemas.microsoft.com/office/word/2010/wordprocessingGroup" xmlns:wpi="http://schemas.microsoft.com/office/word/2010/wordprocessingInk" xmlns:wne="http://schemas.microsoft.com/office/word/2006/wordml" xmlns:wps="http://schemas.microsoft.com/office/word/2010/wordprocessingShape" mc:Ignorable="w14 w15 w16se w16cid w16 w16cex wp14">
+<w:document xmlns:wpc="http://schemas.microsoft.com/office/word/2010/wordprocessingCanvas" xmlns:cx="http://schemas.microsoft.com/office/drawing/2014/chartex" xmlns:cx1="http://schemas.microsoft.com/office/drawing/2015/9/8/chartex" xmlns:cx2="http://schemas.microsoft.com/office/drawing/2015/10/21/chartex" xmlns:cx3="http://schemas.microsoft.com/office/drawing/2016/5/9/chartex" xmlns:cx4="http://schemas.microsoft.com/office/drawing/2016/5/10/chartex" xmlns:cx5="http://schemas.microsoft.com/office/drawing/2016/5/11/chartex" xmlns:cx6="http://schemas.microsoft.com/office/drawing/2016/5/12/chartex" xmlns:cx7="http://schemas.microsoft.com/office/drawing/2016/5/13/chartex" xmlns:cx8="http://schemas.microsoft.com/office/drawing/2016/5/14/chartex" xmlns:mc="http://schemas.openxmlformats.org/markup-compatibility/2006" xmlns:aink="http://schemas.microsoft.com/office/drawing/2016/ink" xmlns:am3d="http://schemas.microsoft.com/office/drawing/2017/model3d" xmlns:o="urn:schemas-microsoft-com:office:office" xmlns:oel="http://schemas.microsoft.com/office/2019/extlst" xmlns:r="http://schemas.openxmlformats.org/officeDocument/2006/relationships" xmlns:m="http://schemas.openxmlformats.org/officeDocument/2006/math" xmlns:v="urn:schemas-microsoft-com:vml" xmlns:wp14="http://schemas.microsoft.com/office/word/2010/wordprocessingDrawing" xmlns:wp="http://schemas.openxmlformats.org/drawingml/2006/wordprocessingDrawing" xmlns:w10="urn:schemas-microsoft-com:office:word" xmlns:w="http://schemas.openxmlformats.org/wordprocessingml/2006/main" xmlns:w14="http://schemas.microsoft.com/office/word/2010/wordml" xmlns:w15="http://schemas.microsoft.com/office/word/2012/wordml" xmlns:w16cex="http://schemas.microsoft.com/office/word/2018/wordml/cex" xmlns:w16cid="http://schemas.microsoft.com/office/word/2016/wordml/cid" xmlns:w16="http://schemas.microsoft.com/office/word/2018/wordml" xmlns:w16du="http://schemas.microsoft.com/office/word/2023/wordml/word16du" xmlns:w16sdtdh="http://schemas.microsoft.com/office/word/2020/wordml/sdtdatahash" xmlns:w16se="http://schemas.microsoft.com/office/word/2015/wordml/symex" xmlns:wpg="http://schemas.microsoft.com/office/word/2010/wordprocessingGroup" xmlns:wpi="http://schemas.microsoft.com/office/word/2010/wordprocessingInk" xmlns:wne="http://schemas.microsoft.com/office/word/2006/wordml" xmlns:wps="http://schemas.microsoft.com/office/word/2010/wordprocessingShape" mc:Ignorable="w14 w15 w16se w16cid w16 w16cex w16sdtdh w16du wp14">
   <w:body>
     <w:p>
       <w:pPr>
@@ -8,20 +8,19 @@
           <w:lang w:val="nl-NL"/>
         </w:rPr>
       </w:pPr>
-      <w:proofErr w:type="spellStart"/>
       <w:r>
         <w:rPr>
           <w:lang w:val="nl-NL"/>
         </w:rPr>
-        <w:t>Installing</w:t>
-      </w:r>
-      <w:proofErr w:type="spellEnd"/>
-      <w:r>
+        <w:t>Installing R in LICR</w:t>
+      </w:r>
+    </w:p>
+    <w:p>
+      <w:pPr>
         <w:rPr>
           <w:lang w:val="nl-NL"/>
         </w:rPr>
-        <w:t xml:space="preserve"> R in LICR</w:t>
-      </w:r>
+      </w:pPr>
     </w:p>
     <w:p>
       <w:pPr>
@@ -29,444 +28,85 @@
           <w:lang w:val="nl-NL"/>
         </w:rPr>
       </w:pPr>
-    </w:p>
-    <w:p>
-      <w:pPr>
+      <w:r>
         <w:rPr>
           <w:lang w:val="nl-NL"/>
         </w:rPr>
-      </w:pPr>
+        <w:t xml:space="preserve">First you need to install the R language -&gt; </w:t>
+      </w:r>
       <w:r>
         <w:rPr>
           <w:lang w:val="nl-NL"/>
         </w:rPr>
-        <w:t xml:space="preserve">First </w:t>
-      </w:r>
-      <w:proofErr w:type="spellStart"/>
-      <w:r>
-        <w:rPr>
+        <w:t xml:space="preserve">Install R: </w:t>
+      </w:r>
+      <w:r>
+        <w:fldChar w:fldCharType="begin"/>
+      </w:r>
+      <w:r>
+        <w:instrText>HYPERLINK "https://cran.rstudio.com"</w:instrText>
+      </w:r>
+      <w:r>
+        <w:fldChar w:fldCharType="separate"/>
+      </w:r>
+      <w:r>
+        <w:rPr>
+          <w:rStyle w:val="Hyperlink"/>
           <w:lang w:val="nl-NL"/>
         </w:rPr>
-        <w:t>you</w:t>
-      </w:r>
-      <w:proofErr w:type="spellEnd"/>
-      <w:r>
-        <w:rPr>
+        <w:t>https://cran.rstudio.com</w:t>
+      </w:r>
+      <w:r>
+        <w:rPr>
+          <w:rStyle w:val="Hyperlink"/>
           <w:lang w:val="nl-NL"/>
         </w:rPr>
-        <w:t xml:space="preserve"> </w:t>
-      </w:r>
-      <w:proofErr w:type="spellStart"/>
-      <w:r>
+        <w:fldChar w:fldCharType="end"/>
+      </w:r>
+    </w:p>
+    <w:p>
+      <w:pPr>
         <w:rPr>
           <w:lang w:val="nl-NL"/>
         </w:rPr>
-        <w:t>need</w:t>
-      </w:r>
-      <w:proofErr w:type="spellEnd"/>
-      <w:r>
+      </w:pPr>
+    </w:p>
+    <w:p>
+      <w:pPr>
         <w:rPr>
           <w:lang w:val="nl-NL"/>
         </w:rPr>
-        <w:t xml:space="preserve"> </w:t>
-      </w:r>
-      <w:proofErr w:type="spellStart"/>
+      </w:pPr>
       <w:r>
         <w:rPr>
           <w:lang w:val="nl-NL"/>
         </w:rPr>
-        <w:t>to</w:t>
-      </w:r>
-      <w:proofErr w:type="spellEnd"/>
-      <w:r>
+        <w:t>But the interface is displeasing to work with so we also install RStudio, which is much easier to use and manage/write your code with.</w:t>
+      </w:r>
+    </w:p>
+    <w:p>
+      <w:pPr>
         <w:rPr>
           <w:lang w:val="nl-NL"/>
         </w:rPr>
-        <w:t xml:space="preserve"> </w:t>
-      </w:r>
-      <w:proofErr w:type="spellStart"/>
-      <w:r>
+      </w:pPr>
+    </w:p>
+    <w:p>
+      <w:pPr>
         <w:rPr>
           <w:lang w:val="nl-NL"/>
         </w:rPr>
-        <w:t>install</w:t>
-      </w:r>
-      <w:proofErr w:type="spellEnd"/>
+      </w:pPr>
       <w:r>
         <w:rPr>
           <w:lang w:val="nl-NL"/>
         </w:rPr>
-        <w:t xml:space="preserve"> </w:t>
-      </w:r>
-      <w:proofErr w:type="spellStart"/>
-      <w:r>
-        <w:rPr>
-          <w:lang w:val="nl-NL"/>
-        </w:rPr>
-        <w:t>the</w:t>
-      </w:r>
-      <w:proofErr w:type="spellEnd"/>
-      <w:r>
-        <w:rPr>
-          <w:lang w:val="nl-NL"/>
-        </w:rPr>
-        <w:t xml:space="preserve"> R </w:t>
-      </w:r>
-      <w:proofErr w:type="spellStart"/>
-      <w:r>
-        <w:rPr>
-          <w:lang w:val="nl-NL"/>
-        </w:rPr>
-        <w:t>language</w:t>
-      </w:r>
-      <w:proofErr w:type="spellEnd"/>
-      <w:r>
-        <w:rPr>
-          <w:lang w:val="nl-NL"/>
-        </w:rPr>
-        <w:t xml:space="preserve"> -&gt; </w:t>
-      </w:r>
-      <w:proofErr w:type="spellStart"/>
-      <w:r>
-        <w:rPr>
-          <w:lang w:val="nl-NL"/>
-        </w:rPr>
-        <w:t>Install</w:t>
-      </w:r>
-      <w:proofErr w:type="spellEnd"/>
-      <w:r>
-        <w:rPr>
-          <w:lang w:val="nl-NL"/>
-        </w:rPr>
-        <w:t xml:space="preserve"> R: </w:t>
-      </w:r>
-      <w:hyperlink r:id="rId5" w:history="1">
-        <w:r>
-          <w:rPr>
-            <w:rStyle w:val="Lienhypertexte"/>
-            <w:lang w:val="nl-NL"/>
-          </w:rPr>
-          <w:t>https://cran.rstudio.com</w:t>
-        </w:r>
-      </w:hyperlink>
-    </w:p>
-    <w:p>
-      <w:pPr>
-        <w:rPr>
-          <w:lang w:val="nl-NL"/>
-        </w:rPr>
-      </w:pPr>
-    </w:p>
-    <w:p>
-      <w:pPr>
-        <w:rPr>
-          <w:lang w:val="nl-NL"/>
-        </w:rPr>
-      </w:pPr>
-      <w:r>
-        <w:rPr>
-          <w:lang w:val="nl-NL"/>
-        </w:rPr>
-        <w:t xml:space="preserve">But </w:t>
-      </w:r>
-      <w:proofErr w:type="spellStart"/>
-      <w:r>
-        <w:rPr>
-          <w:lang w:val="nl-NL"/>
-        </w:rPr>
-        <w:t>the</w:t>
-      </w:r>
-      <w:proofErr w:type="spellEnd"/>
-      <w:r>
-        <w:rPr>
-          <w:lang w:val="nl-NL"/>
-        </w:rPr>
-        <w:t xml:space="preserve"> interface is </w:t>
-      </w:r>
-      <w:proofErr w:type="spellStart"/>
-      <w:r>
-        <w:rPr>
-          <w:lang w:val="nl-NL"/>
-        </w:rPr>
-        <w:t>displeasing</w:t>
-      </w:r>
-      <w:proofErr w:type="spellEnd"/>
-      <w:r>
-        <w:rPr>
-          <w:lang w:val="nl-NL"/>
-        </w:rPr>
-        <w:t xml:space="preserve"> </w:t>
-      </w:r>
-      <w:proofErr w:type="spellStart"/>
-      <w:r>
-        <w:rPr>
-          <w:lang w:val="nl-NL"/>
-        </w:rPr>
-        <w:t>to</w:t>
-      </w:r>
-      <w:proofErr w:type="spellEnd"/>
-      <w:r>
-        <w:rPr>
-          <w:lang w:val="nl-NL"/>
-        </w:rPr>
-        <w:t xml:space="preserve"> </w:t>
-      </w:r>
-      <w:proofErr w:type="spellStart"/>
-      <w:r>
-        <w:rPr>
-          <w:lang w:val="nl-NL"/>
-        </w:rPr>
-        <w:t>work</w:t>
-      </w:r>
-      <w:proofErr w:type="spellEnd"/>
-      <w:r>
-        <w:rPr>
-          <w:lang w:val="nl-NL"/>
-        </w:rPr>
-        <w:t xml:space="preserve"> </w:t>
-      </w:r>
-      <w:proofErr w:type="spellStart"/>
-      <w:r>
-        <w:rPr>
-          <w:lang w:val="nl-NL"/>
-        </w:rPr>
-        <w:t>with</w:t>
-      </w:r>
-      <w:proofErr w:type="spellEnd"/>
-      <w:r>
-        <w:rPr>
-          <w:lang w:val="nl-NL"/>
-        </w:rPr>
-        <w:t xml:space="preserve"> </w:t>
-      </w:r>
-      <w:proofErr w:type="spellStart"/>
-      <w:r>
-        <w:rPr>
-          <w:lang w:val="nl-NL"/>
-        </w:rPr>
-        <w:t>so</w:t>
-      </w:r>
-      <w:proofErr w:type="spellEnd"/>
-      <w:r>
-        <w:rPr>
-          <w:lang w:val="nl-NL"/>
-        </w:rPr>
-        <w:t xml:space="preserve"> we </w:t>
-      </w:r>
-      <w:proofErr w:type="spellStart"/>
-      <w:r>
-        <w:rPr>
-          <w:lang w:val="nl-NL"/>
-        </w:rPr>
-        <w:t>also</w:t>
-      </w:r>
-      <w:proofErr w:type="spellEnd"/>
-      <w:r>
-        <w:rPr>
-          <w:lang w:val="nl-NL"/>
-        </w:rPr>
-        <w:t xml:space="preserve"> </w:t>
-      </w:r>
-      <w:proofErr w:type="spellStart"/>
-      <w:r>
-        <w:rPr>
-          <w:lang w:val="nl-NL"/>
-        </w:rPr>
-        <w:t>install</w:t>
-      </w:r>
-      <w:proofErr w:type="spellEnd"/>
-      <w:r>
-        <w:rPr>
-          <w:lang w:val="nl-NL"/>
-        </w:rPr>
-        <w:t xml:space="preserve"> </w:t>
-      </w:r>
-      <w:proofErr w:type="spellStart"/>
-      <w:r>
-        <w:rPr>
-          <w:lang w:val="nl-NL"/>
-        </w:rPr>
-        <w:t>RStudio</w:t>
-      </w:r>
-      <w:proofErr w:type="spellEnd"/>
-      <w:r>
-        <w:rPr>
-          <w:lang w:val="nl-NL"/>
-        </w:rPr>
-        <w:t xml:space="preserve">, </w:t>
-      </w:r>
-      <w:proofErr w:type="spellStart"/>
-      <w:r>
-        <w:rPr>
-          <w:lang w:val="nl-NL"/>
-        </w:rPr>
-        <w:t>which</w:t>
-      </w:r>
-      <w:proofErr w:type="spellEnd"/>
-      <w:r>
-        <w:rPr>
-          <w:lang w:val="nl-NL"/>
-        </w:rPr>
-        <w:t xml:space="preserve"> is </w:t>
-      </w:r>
-      <w:proofErr w:type="spellStart"/>
-      <w:r>
-        <w:rPr>
-          <w:lang w:val="nl-NL"/>
-        </w:rPr>
-        <w:t>much</w:t>
-      </w:r>
-      <w:proofErr w:type="spellEnd"/>
-      <w:r>
-        <w:rPr>
-          <w:lang w:val="nl-NL"/>
-        </w:rPr>
-        <w:t xml:space="preserve"> </w:t>
-      </w:r>
-      <w:proofErr w:type="spellStart"/>
-      <w:r>
-        <w:rPr>
-          <w:lang w:val="nl-NL"/>
-        </w:rPr>
-        <w:t>easier</w:t>
-      </w:r>
-      <w:proofErr w:type="spellEnd"/>
-      <w:r>
-        <w:rPr>
-          <w:lang w:val="nl-NL"/>
-        </w:rPr>
-        <w:t xml:space="preserve"> </w:t>
-      </w:r>
-      <w:proofErr w:type="spellStart"/>
-      <w:r>
-        <w:rPr>
-          <w:lang w:val="nl-NL"/>
-        </w:rPr>
-        <w:t>to</w:t>
-      </w:r>
-      <w:proofErr w:type="spellEnd"/>
-      <w:r>
-        <w:rPr>
-          <w:lang w:val="nl-NL"/>
-        </w:rPr>
-        <w:t xml:space="preserve"> </w:t>
-      </w:r>
-      <w:proofErr w:type="spellStart"/>
-      <w:r>
-        <w:rPr>
-          <w:lang w:val="nl-NL"/>
-        </w:rPr>
-        <w:t>use</w:t>
-      </w:r>
-      <w:proofErr w:type="spellEnd"/>
-      <w:r>
-        <w:rPr>
-          <w:lang w:val="nl-NL"/>
-        </w:rPr>
-        <w:t xml:space="preserve"> </w:t>
-      </w:r>
-      <w:proofErr w:type="spellStart"/>
-      <w:r>
-        <w:rPr>
-          <w:lang w:val="nl-NL"/>
-        </w:rPr>
-        <w:t>and</w:t>
-      </w:r>
-      <w:proofErr w:type="spellEnd"/>
-      <w:r>
-        <w:rPr>
-          <w:lang w:val="nl-NL"/>
-        </w:rPr>
-        <w:t xml:space="preserve"> manage/</w:t>
-      </w:r>
-      <w:proofErr w:type="spellStart"/>
-      <w:r>
-        <w:rPr>
-          <w:lang w:val="nl-NL"/>
-        </w:rPr>
-        <w:t>write</w:t>
-      </w:r>
-      <w:proofErr w:type="spellEnd"/>
-      <w:r>
-        <w:rPr>
-          <w:lang w:val="nl-NL"/>
-        </w:rPr>
-        <w:t xml:space="preserve"> </w:t>
-      </w:r>
-      <w:proofErr w:type="spellStart"/>
-      <w:r>
-        <w:rPr>
-          <w:lang w:val="nl-NL"/>
-        </w:rPr>
-        <w:t>your</w:t>
-      </w:r>
-      <w:proofErr w:type="spellEnd"/>
-      <w:r>
-        <w:rPr>
-          <w:lang w:val="nl-NL"/>
-        </w:rPr>
-        <w:t xml:space="preserve"> code </w:t>
-      </w:r>
-      <w:proofErr w:type="spellStart"/>
-      <w:r>
-        <w:rPr>
-          <w:lang w:val="nl-NL"/>
-        </w:rPr>
-        <w:t>with</w:t>
-      </w:r>
-      <w:proofErr w:type="spellEnd"/>
-      <w:r>
-        <w:rPr>
-          <w:lang w:val="nl-NL"/>
-        </w:rPr>
-        <w:t>.</w:t>
-      </w:r>
-    </w:p>
-    <w:p>
-      <w:pPr>
-        <w:rPr>
-          <w:lang w:val="nl-NL"/>
-        </w:rPr>
-      </w:pPr>
-    </w:p>
-    <w:p>
-      <w:pPr>
-        <w:rPr>
-          <w:lang w:val="nl-NL"/>
-        </w:rPr>
-      </w:pPr>
-      <w:proofErr w:type="spellStart"/>
-      <w:r>
-        <w:rPr>
-          <w:lang w:val="nl-NL"/>
-        </w:rPr>
-        <w:t>Install</w:t>
-      </w:r>
-      <w:proofErr w:type="spellEnd"/>
-      <w:r>
-        <w:rPr>
-          <w:lang w:val="nl-NL"/>
-        </w:rPr>
-        <w:t xml:space="preserve"> </w:t>
-      </w:r>
-      <w:proofErr w:type="spellStart"/>
-      <w:r>
-        <w:rPr>
-          <w:lang w:val="nl-NL"/>
-        </w:rPr>
-        <w:t>RStudio</w:t>
-      </w:r>
-      <w:proofErr w:type="spellEnd"/>
-      <w:r>
-        <w:rPr>
-          <w:lang w:val="nl-NL"/>
-        </w:rPr>
-        <w:t xml:space="preserve">: </w:t>
-      </w:r>
-    </w:p>
-    <w:p>
-      <w:pPr>
-        <w:pStyle w:val="Paragraphedeliste"/>
+        <w:t xml:space="preserve">Install RStudio: </w:t>
+      </w:r>
+    </w:p>
+    <w:p>
+      <w:pPr>
+        <w:pStyle w:val="ListParagraph"/>
         <w:numPr>
           <w:ilvl w:val="0"/>
           <w:numId w:val="1"/>
@@ -493,10 +133,10 @@
         </w:rPr>
         <w:t xml:space="preserve">&lt;10.13) </w:t>
       </w:r>
-      <w:hyperlink r:id="rId6" w:history="1">
+      <w:hyperlink r:id="rId5" w:history="1">
         <w:r>
           <w:rPr>
-            <w:rStyle w:val="Lienhypertexte"/>
+            <w:rStyle w:val="Hyperlink"/>
             <w:lang w:val="en-US"/>
           </w:rPr>
           <w:t>https://www.rstudio.com/products/rstudio/older-versions/</w:t>
@@ -523,7 +163,7 @@
     </w:p>
     <w:p>
       <w:pPr>
-        <w:pStyle w:val="Paragraphedeliste"/>
+        <w:pStyle w:val="ListParagraph"/>
         <w:numPr>
           <w:ilvl w:val="0"/>
           <w:numId w:val="1"/>
@@ -550,10 +190,10 @@
         </w:rPr>
         <w:t xml:space="preserve">&gt;10.13) </w:t>
       </w:r>
-      <w:hyperlink r:id="rId7" w:history="1">
+      <w:hyperlink r:id="rId6" w:history="1">
         <w:r>
           <w:rPr>
-            <w:rStyle w:val="Lienhypertexte"/>
+            <w:rStyle w:val="Hyperlink"/>
             <w:lang w:val="en-US"/>
           </w:rPr>
           <w:t>https://www.rstudio.com/products/rstudio/download/</w:t>
@@ -562,7 +202,7 @@
     </w:p>
     <w:p>
       <w:pPr>
-        <w:pStyle w:val="Paragraphedeliste"/>
+        <w:pStyle w:val="ListParagraph"/>
         <w:numPr>
           <w:ilvl w:val="0"/>
           <w:numId w:val="1"/>
@@ -577,10 +217,10 @@
         </w:rPr>
         <w:t xml:space="preserve">For Windows: </w:t>
       </w:r>
-      <w:hyperlink r:id="rId8" w:history="1">
+      <w:hyperlink r:id="rId7" w:history="1">
         <w:r>
           <w:rPr>
-            <w:rStyle w:val="Lienhypertexte"/>
+            <w:rStyle w:val="Hyperlink"/>
             <w:lang w:val="en-US"/>
           </w:rPr>
           <w:t>https://www.rstudio.com/products/rstudio/download/</w:t>
@@ -1194,7 +834,7 @@
     </w:p>
     <w:p>
       <w:pPr>
-        <w:pStyle w:val="Paragraphedeliste"/>
+        <w:pStyle w:val="ListParagraph"/>
         <w:numPr>
           <w:ilvl w:val="0"/>
           <w:numId w:val="1"/>
@@ -1207,26 +847,12 @@
         <w:rPr>
           <w:lang w:val="en-US"/>
         </w:rPr>
-        <w:t xml:space="preserve">Laurent </w:t>
-      </w:r>
-      <w:proofErr w:type="spellStart"/>
-      <w:r>
-        <w:rPr>
-          <w:lang w:val="en-US"/>
-        </w:rPr>
-        <w:t>Gatto’s</w:t>
-      </w:r>
-      <w:proofErr w:type="spellEnd"/>
-      <w:r>
-        <w:rPr>
-          <w:lang w:val="en-US"/>
-        </w:rPr>
-        <w:t xml:space="preserve"> course: bit.ly/WSBIM1207</w:t>
-      </w:r>
-    </w:p>
-    <w:p>
-      <w:pPr>
-        <w:pStyle w:val="Paragraphedeliste"/>
+        <w:t>Laurent Gatto’s course: bit.ly/WSBIM1207</w:t>
+      </w:r>
+    </w:p>
+    <w:p>
+      <w:pPr>
+        <w:pStyle w:val="ListParagraph"/>
         <w:numPr>
           <w:ilvl w:val="0"/>
           <w:numId w:val="1"/>
@@ -1255,10 +881,10 @@
         </w:rPr>
         <w:t xml:space="preserve">: </w:t>
       </w:r>
-      <w:hyperlink r:id="rId9" w:history="1">
+      <w:hyperlink r:id="rId8" w:history="1">
         <w:r>
           <w:rPr>
-            <w:rStyle w:val="Lienhypertexte"/>
+            <w:rStyle w:val="Hyperlink"/>
             <w:lang w:val="en-US"/>
           </w:rPr>
           <w:t>https://www.rstudio.com/resources/cheatsheets/</w:t>
@@ -1267,7 +893,7 @@
     </w:p>
     <w:p>
       <w:pPr>
-        <w:pStyle w:val="Paragraphedeliste"/>
+        <w:pStyle w:val="ListParagraph"/>
         <w:numPr>
           <w:ilvl w:val="0"/>
           <w:numId w:val="1"/>
@@ -1282,10 +908,10 @@
         </w:rPr>
         <w:t xml:space="preserve">Books: </w:t>
       </w:r>
-      <w:hyperlink r:id="rId10" w:history="1">
+      <w:hyperlink r:id="rId9" w:history="1">
         <w:r>
           <w:rPr>
-            <w:rStyle w:val="Lienhypertexte"/>
+            <w:rStyle w:val="Hyperlink"/>
             <w:lang w:val="en-US"/>
           </w:rPr>
           <w:t>https://www.rstudio.com/resources/books/</w:t>
@@ -1294,7 +920,7 @@
     </w:p>
     <w:p>
       <w:pPr>
-        <w:pStyle w:val="Paragraphedeliste"/>
+        <w:pStyle w:val="ListParagraph"/>
         <w:numPr>
           <w:ilvl w:val="0"/>
           <w:numId w:val="1"/>
@@ -1323,10 +949,10 @@
         </w:rPr>
         <w:t xml:space="preserve">): </w:t>
       </w:r>
-      <w:hyperlink r:id="rId11" w:history="1">
+      <w:hyperlink r:id="rId10" w:history="1">
         <w:r>
           <w:rPr>
-            <w:rStyle w:val="Lienhypertexte"/>
+            <w:rStyle w:val="Hyperlink"/>
             <w:lang w:val="en-US"/>
           </w:rPr>
           <w:t>https://drive.google.com/drive/folders/1yUBiT6Df0VhczatWoiBrD4TwpEM_eAFj?usp=sharing</w:t>
@@ -1341,12 +967,15 @@
     </w:p>
     <w:p>
       <w:pPr>
-        <w:pStyle w:val="Paragraphedeliste"/>
+        <w:pStyle w:val="ListParagraph"/>
         <w:numPr>
           <w:ilvl w:val="0"/>
           <w:numId w:val="1"/>
         </w:numPr>
         <w:rPr>
+          <w:rStyle w:val="Hyperlink"/>
+          <w:color w:val="auto"/>
+          <w:u w:val="none"/>
           <w:lang w:val="en-US"/>
         </w:rPr>
       </w:pPr>
@@ -1356,15 +985,30 @@
         </w:rPr>
         <w:t xml:space="preserve">My email address, don’t hesitate if you have questions or feedback: </w:t>
       </w:r>
-      <w:hyperlink r:id="rId12" w:history="1">
+      <w:hyperlink r:id="rId11" w:history="1">
         <w:r>
           <w:rPr>
-            <w:rStyle w:val="Lienhypertexte"/>
+            <w:rStyle w:val="Hyperlink"/>
             <w:lang w:val="en-US"/>
           </w:rPr>
           <w:t>marion.hardy@student.uclouvain.be</w:t>
         </w:r>
       </w:hyperlink>
+    </w:p>
+    <w:p>
+      <w:pPr>
+        <w:pStyle w:val="ListParagraph"/>
+        <w:rPr>
+          <w:lang w:val="en-US"/>
+        </w:rPr>
+      </w:pPr>
+      <w:r>
+        <w:rPr>
+          <w:rStyle w:val="Hyperlink"/>
+          <w:lang w:val="en-US"/>
+        </w:rPr>
+        <w:t>mhardy@ucdavis.edu</w:t>
+      </w:r>
     </w:p>
     <w:p>
       <w:pPr>
@@ -1392,7 +1036,7 @@
 </file>
 
 <file path=word/numbering.xml><?xml version="1.0" encoding="utf-8"?>
-<w:numbering xmlns:wpc="http://schemas.microsoft.com/office/word/2010/wordprocessingCanvas" xmlns:cx="http://schemas.microsoft.com/office/drawing/2014/chartex" xmlns:cx1="http://schemas.microsoft.com/office/drawing/2015/9/8/chartex" xmlns:cx2="http://schemas.microsoft.com/office/drawing/2015/10/21/chartex" xmlns:cx3="http://schemas.microsoft.com/office/drawing/2016/5/9/chartex" xmlns:cx4="http://schemas.microsoft.com/office/drawing/2016/5/10/chartex" xmlns:cx5="http://schemas.microsoft.com/office/drawing/2016/5/11/chartex" xmlns:cx6="http://schemas.microsoft.com/office/drawing/2016/5/12/chartex" xmlns:cx7="http://schemas.microsoft.com/office/drawing/2016/5/13/chartex" xmlns:cx8="http://schemas.microsoft.com/office/drawing/2016/5/14/chartex" xmlns:mc="http://schemas.openxmlformats.org/markup-compatibility/2006" xmlns:aink="http://schemas.microsoft.com/office/drawing/2016/ink" xmlns:am3d="http://schemas.microsoft.com/office/drawing/2017/model3d" xmlns:o="urn:schemas-microsoft-com:office:office" xmlns:r="http://schemas.openxmlformats.org/officeDocument/2006/relationships" xmlns:m="http://schemas.openxmlformats.org/officeDocument/2006/math" xmlns:v="urn:schemas-microsoft-com:vml" xmlns:wp14="http://schemas.microsoft.com/office/word/2010/wordprocessingDrawing" xmlns:wp="http://schemas.openxmlformats.org/drawingml/2006/wordprocessingDrawing" xmlns:w10="urn:schemas-microsoft-com:office:word" xmlns:w="http://schemas.openxmlformats.org/wordprocessingml/2006/main" xmlns:w14="http://schemas.microsoft.com/office/word/2010/wordml" xmlns:w15="http://schemas.microsoft.com/office/word/2012/wordml" xmlns:w16cex="http://schemas.microsoft.com/office/word/2018/wordml/cex" xmlns:w16cid="http://schemas.microsoft.com/office/word/2016/wordml/cid" xmlns:w16="http://schemas.microsoft.com/office/word/2018/wordml" xmlns:w16se="http://schemas.microsoft.com/office/word/2015/wordml/symex" xmlns:wpg="http://schemas.microsoft.com/office/word/2010/wordprocessingGroup" xmlns:wpi="http://schemas.microsoft.com/office/word/2010/wordprocessingInk" xmlns:wne="http://schemas.microsoft.com/office/word/2006/wordml" xmlns:wps="http://schemas.microsoft.com/office/word/2010/wordprocessingShape" mc:Ignorable="w14 w15 w16se w16cid w16 w16cex wp14">
+<w:numbering xmlns:wpc="http://schemas.microsoft.com/office/word/2010/wordprocessingCanvas" xmlns:cx="http://schemas.microsoft.com/office/drawing/2014/chartex" xmlns:cx1="http://schemas.microsoft.com/office/drawing/2015/9/8/chartex" xmlns:cx2="http://schemas.microsoft.com/office/drawing/2015/10/21/chartex" xmlns:cx3="http://schemas.microsoft.com/office/drawing/2016/5/9/chartex" xmlns:cx4="http://schemas.microsoft.com/office/drawing/2016/5/10/chartex" xmlns:cx5="http://schemas.microsoft.com/office/drawing/2016/5/11/chartex" xmlns:cx6="http://schemas.microsoft.com/office/drawing/2016/5/12/chartex" xmlns:cx7="http://schemas.microsoft.com/office/drawing/2016/5/13/chartex" xmlns:cx8="http://schemas.microsoft.com/office/drawing/2016/5/14/chartex" xmlns:mc="http://schemas.openxmlformats.org/markup-compatibility/2006" xmlns:aink="http://schemas.microsoft.com/office/drawing/2016/ink" xmlns:am3d="http://schemas.microsoft.com/office/drawing/2017/model3d" xmlns:o="urn:schemas-microsoft-com:office:office" xmlns:oel="http://schemas.microsoft.com/office/2019/extlst" xmlns:r="http://schemas.openxmlformats.org/officeDocument/2006/relationships" xmlns:m="http://schemas.openxmlformats.org/officeDocument/2006/math" xmlns:v="urn:schemas-microsoft-com:vml" xmlns:wp14="http://schemas.microsoft.com/office/word/2010/wordprocessingDrawing" xmlns:wp="http://schemas.openxmlformats.org/drawingml/2006/wordprocessingDrawing" xmlns:w10="urn:schemas-microsoft-com:office:word" xmlns:w="http://schemas.openxmlformats.org/wordprocessingml/2006/main" xmlns:w14="http://schemas.microsoft.com/office/word/2010/wordml" xmlns:w15="http://schemas.microsoft.com/office/word/2012/wordml" xmlns:w16cex="http://schemas.microsoft.com/office/word/2018/wordml/cex" xmlns:w16cid="http://schemas.microsoft.com/office/word/2016/wordml/cid" xmlns:w16="http://schemas.microsoft.com/office/word/2018/wordml" xmlns:w16du="http://schemas.microsoft.com/office/word/2023/wordml/word16du" xmlns:w16sdtdh="http://schemas.microsoft.com/office/word/2020/wordml/sdtdatahash" xmlns:w16se="http://schemas.microsoft.com/office/word/2015/wordml/symex" xmlns:wpg="http://schemas.microsoft.com/office/word/2010/wordprocessingGroup" xmlns:wpi="http://schemas.microsoft.com/office/word/2010/wordprocessingInk" xmlns:wne="http://schemas.microsoft.com/office/word/2006/wordml" xmlns:wps="http://schemas.microsoft.com/office/word/2010/wordprocessingShape" mc:Ignorable="w14 w15 w16se w16cid w16 w16cex w16sdtdh w16du wp14">
   <w:abstractNum w:abstractNumId="0" w15:restartNumberingAfterBreak="0">
     <w:nsid w:val="18384524"/>
     <w:multiLevelType w:val="hybridMultilevel"/>
@@ -1729,20 +1373,20 @@
       </w:rPr>
     </w:lvl>
   </w:abstractNum>
-  <w:num w:numId="1">
+  <w:num w:numId="1" w16cid:durableId="4476658">
     <w:abstractNumId w:val="2"/>
   </w:num>
-  <w:num w:numId="2">
+  <w:num w:numId="2" w16cid:durableId="1111514389">
     <w:abstractNumId w:val="1"/>
   </w:num>
-  <w:num w:numId="3">
+  <w:num w:numId="3" w16cid:durableId="1958219497">
     <w:abstractNumId w:val="0"/>
   </w:num>
 </w:numbering>
 </file>
 
 <file path=word/styles.xml><?xml version="1.0" encoding="utf-8"?>
-<w:styles xmlns:mc="http://schemas.openxmlformats.org/markup-compatibility/2006" xmlns:r="http://schemas.openxmlformats.org/officeDocument/2006/relationships" xmlns:w="http://schemas.openxmlformats.org/wordprocessingml/2006/main" xmlns:w14="http://schemas.microsoft.com/office/word/2010/wordml" xmlns:w15="http://schemas.microsoft.com/office/word/2012/wordml" xmlns:w16cex="http://schemas.microsoft.com/office/word/2018/wordml/cex" xmlns:w16cid="http://schemas.microsoft.com/office/word/2016/wordml/cid" xmlns:w16="http://schemas.microsoft.com/office/word/2018/wordml" xmlns:w16se="http://schemas.microsoft.com/office/word/2015/wordml/symex" mc:Ignorable="w14 w15 w16se w16cid w16 w16cex">
+<w:styles xmlns:mc="http://schemas.openxmlformats.org/markup-compatibility/2006" xmlns:r="http://schemas.openxmlformats.org/officeDocument/2006/relationships" xmlns:w="http://schemas.openxmlformats.org/wordprocessingml/2006/main" xmlns:w14="http://schemas.microsoft.com/office/word/2010/wordml" xmlns:w15="http://schemas.microsoft.com/office/word/2012/wordml" xmlns:w16cex="http://schemas.microsoft.com/office/word/2018/wordml/cex" xmlns:w16cid="http://schemas.microsoft.com/office/word/2016/wordml/cid" xmlns:w16="http://schemas.microsoft.com/office/word/2018/wordml" xmlns:w16du="http://schemas.microsoft.com/office/word/2023/wordml/word16du" xmlns:w16sdtdh="http://schemas.microsoft.com/office/word/2020/wordml/sdtdatahash" xmlns:w16se="http://schemas.microsoft.com/office/word/2015/wordml/symex" mc:Ignorable="w14 w15 w16se w16cid w16 w16cex w16sdtdh w16du">
   <w:docDefaults>
     <w:rPrDefault>
       <w:rPr>
@@ -2136,13 +1780,13 @@
     <w:name w:val="Normal"/>
     <w:qFormat/>
   </w:style>
-  <w:style w:type="character" w:default="1" w:styleId="Policepardfaut">
+  <w:style w:type="character" w:default="1" w:styleId="DefaultParagraphFont">
     <w:name w:val="Default Paragraph Font"/>
     <w:uiPriority w:val="1"/>
     <w:semiHidden/>
     <w:unhideWhenUsed/>
   </w:style>
-  <w:style w:type="table" w:default="1" w:styleId="TableauNormal">
+  <w:style w:type="table" w:default="1" w:styleId="TableNormal">
     <w:name w:val="Normal Table"/>
     <w:uiPriority w:val="99"/>
     <w:semiHidden/>
@@ -2157,15 +1801,15 @@
       </w:tblCellMar>
     </w:tblPr>
   </w:style>
-  <w:style w:type="numbering" w:default="1" w:styleId="Aucuneliste">
+  <w:style w:type="numbering" w:default="1" w:styleId="NoList">
     <w:name w:val="No List"/>
     <w:uiPriority w:val="99"/>
     <w:semiHidden/>
     <w:unhideWhenUsed/>
   </w:style>
-  <w:style w:type="character" w:styleId="Lienhypertexte">
+  <w:style w:type="character" w:styleId="Hyperlink">
     <w:name w:val="Hyperlink"/>
-    <w:basedOn w:val="Policepardfaut"/>
+    <w:basedOn w:val="DefaultParagraphFont"/>
     <w:uiPriority w:val="99"/>
     <w:unhideWhenUsed/>
     <w:rsid w:val="00426B5F"/>
@@ -2174,9 +1818,9 @@
       <w:u w:val="single"/>
     </w:rPr>
   </w:style>
-  <w:style w:type="character" w:styleId="Mentionnonrsolue">
+  <w:style w:type="character" w:styleId="UnresolvedMention">
     <w:name w:val="Unresolved Mention"/>
-    <w:basedOn w:val="Policepardfaut"/>
+    <w:basedOn w:val="DefaultParagraphFont"/>
     <w:uiPriority w:val="99"/>
     <w:semiHidden/>
     <w:unhideWhenUsed/>
@@ -2186,7 +1830,7 @@
       <w:shd w:val="clear" w:color="auto" w:fill="E1DFDD"/>
     </w:rPr>
   </w:style>
-  <w:style w:type="paragraph" w:styleId="Paragraphedeliste">
+  <w:style w:type="paragraph" w:styleId="ListParagraph">
     <w:name w:val="List Paragraph"/>
     <w:basedOn w:val="Normal"/>
     <w:uiPriority w:val="34"/>
@@ -2197,9 +1841,9 @@
       <w:contextualSpacing/>
     </w:pPr>
   </w:style>
-  <w:style w:type="character" w:styleId="Lienhypertextesuivivisit">
+  <w:style w:type="character" w:styleId="FollowedHyperlink">
     <w:name w:val="FollowedHyperlink"/>
-    <w:basedOn w:val="Policepardfaut"/>
+    <w:basedOn w:val="DefaultParagraphFont"/>
     <w:uiPriority w:val="99"/>
     <w:semiHidden/>
     <w:unhideWhenUsed/>
